--- a/product/Metrics.docx
+++ b/product/Metrics.docx
@@ -125,7 +125,7 @@
           <w:szCs w:val="24"/>
           <w:rtl w:val="0"/>
         </w:rPr>
-        <w:t xml:space="preserve">Anzahl der abgelaufenen und folglich entsorgungspflichtigen Produkte</w:t>
+        <w:t xml:space="preserve">Anzahl der abgelaufenen und folglich entsorgten Produkte</w:t>
       </w:r>
     </w:p>
     <w:p>
